--- a/Ais lab3.docx
+++ b/Ais lab3.docx
@@ -2,13 +2,13 @@
 <file path=word/document.xml><?xml version="1.0" encoding="utf-8"?>
 <w:document xmlns:wpc="http://schemas.microsoft.com/office/word/2010/wordprocessingCanvas" xmlns:cx="http://schemas.microsoft.com/office/drawing/2014/chartex" xmlns:cx1="http://schemas.microsoft.com/office/drawing/2015/9/8/chartex" xmlns:cx2="http://schemas.microsoft.com/office/drawing/2015/10/21/chartex" xmlns:cx3="http://schemas.microsoft.com/office/drawing/2016/5/9/chartex" xmlns:cx4="http://schemas.microsoft.com/office/drawing/2016/5/10/chartex" xmlns:cx5="http://schemas.microsoft.com/office/drawing/2016/5/11/chartex" xmlns:cx6="http://schemas.microsoft.com/office/drawing/2016/5/12/chartex" xmlns:cx7="http://schemas.microsoft.com/office/drawing/2016/5/13/chartex" xmlns:cx8="http://schemas.microsoft.com/office/drawing/2016/5/14/chartex" xmlns:mc="http://schemas.openxmlformats.org/markup-compatibility/2006" xmlns:aink="http://schemas.microsoft.com/office/drawing/2016/ink" xmlns:am3d="http://schemas.microsoft.com/office/drawing/2017/model3d" xmlns:o="urn:schemas-microsoft-com:office:office" xmlns:r="http://schemas.openxmlformats.org/officeDocument/2006/relationships" xmlns:m="http://schemas.openxmlformats.org/officeDocument/2006/math" xmlns:v="urn:schemas-microsoft-com:vml" xmlns:wp14="http://schemas.microsoft.com/office/word/2010/wordprocessingDrawing" xmlns:wp="http://schemas.openxmlformats.org/drawingml/2006/wordprocessingDrawing" xmlns:w10="urn:schemas-microsoft-com:office:word" xmlns:w="http://schemas.openxmlformats.org/wordprocessingml/2006/main" xmlns:w14="http://schemas.microsoft.com/office/word/2010/wordml" xmlns:w15="http://schemas.microsoft.com/office/word/2012/wordml" xmlns:w16cid="http://schemas.microsoft.com/office/word/2016/wordml/cid" xmlns:w16se="http://schemas.microsoft.com/office/word/2015/wordml/symex" xmlns:wpg="http://schemas.microsoft.com/office/word/2010/wordprocessingGroup" xmlns:wpi="http://schemas.microsoft.com/office/word/2010/wordprocessingInk" xmlns:wne="http://schemas.microsoft.com/office/word/2006/wordml" xmlns:wps="http://schemas.microsoft.com/office/word/2010/wordprocessingShape" mc:Ignorable="w14 w15 w16se w16cid wp14">
   <w:body>
-    <w:p>
-      <w:bookmarkStart w:id="0" w:name="_GoBack"/>
-      <w:bookmarkEnd w:id="0"/>
-    </w:p>
+    <w:p/>
     <w:p/>
     <w:p>
       <w:r>
+        <w:rPr>
+          <w:noProof/>
+        </w:rPr>
         <w:drawing>
           <wp:inline distT="0" distB="0" distL="0" distR="0" wp14:anchorId="1D414AC1" wp14:editId="09B2C4AB">
             <wp:extent cx="3988005" cy="406421"/>
@@ -48,6 +48,9 @@
     </w:p>
     <w:p>
       <w:r>
+        <w:rPr>
+          <w:noProof/>
+        </w:rPr>
         <w:drawing>
           <wp:inline distT="0" distB="0" distL="0" distR="0" wp14:anchorId="5E45FB93" wp14:editId="7E2109C9">
             <wp:extent cx="5940425" cy="370205"/>
@@ -87,6 +90,9 @@
     </w:p>
     <w:p>
       <w:r>
+        <w:rPr>
+          <w:noProof/>
+        </w:rPr>
         <w:drawing>
           <wp:inline distT="0" distB="0" distL="0" distR="0" wp14:anchorId="2F4B4977" wp14:editId="5512CFE5">
             <wp:extent cx="3232316" cy="908097"/>
@@ -126,6 +132,9 @@
     </w:p>
     <w:p>
       <w:r>
+        <w:rPr>
+          <w:noProof/>
+        </w:rPr>
         <w:drawing>
           <wp:inline distT="0" distB="0" distL="0" distR="0" wp14:anchorId="168EABB2" wp14:editId="70A9B0D3">
             <wp:extent cx="4730993" cy="2781443"/>
@@ -167,6 +176,9 @@
     <w:p/>
     <w:p>
       <w:r>
+        <w:rPr>
+          <w:noProof/>
+        </w:rPr>
         <w:drawing>
           <wp:inline distT="0" distB="0" distL="0" distR="0" wp14:anchorId="2B909656" wp14:editId="21DE1043">
             <wp:extent cx="5740695" cy="2419474"/>
@@ -212,6 +224,7 @@
       </w:pPr>
       <w:r>
         <w:rPr>
+          <w:noProof/>
           <w:lang w:val="en-US"/>
         </w:rPr>
         <w:lastRenderedPageBreak/>
@@ -260,6 +273,7 @@
       </w:pPr>
       <w:r>
         <w:rPr>
+          <w:noProof/>
           <w:lang w:val="en-US"/>
         </w:rPr>
         <w:lastRenderedPageBreak/>
@@ -302,6 +316,9 @@
     </w:p>
     <w:p>
       <w:r>
+        <w:rPr>
+          <w:noProof/>
+        </w:rPr>
         <w:lastRenderedPageBreak/>
         <w:drawing>
           <wp:inline distT="0" distB="0" distL="0" distR="0" wp14:anchorId="4A457BC3" wp14:editId="7BCA2713">
@@ -340,14 +357,17 @@
         </w:drawing>
       </w:r>
     </w:p>
+    <w:p/>
     <w:p>
       <w:pPr>
         <w:rPr>
           <w:lang w:val="en-US"/>
         </w:rPr>
       </w:pPr>
+      <w:bookmarkStart w:id="0" w:name="_GoBack"/>
       <w:r>
         <w:rPr>
+          <w:noProof/>
           <w:lang w:val="en-US"/>
         </w:rPr>
         <w:drawing>
@@ -386,6 +406,7 @@
           </wp:inline>
         </w:drawing>
       </w:r>
+      <w:bookmarkEnd w:id="0"/>
     </w:p>
     <w:p>
       <w:pPr>
@@ -395,6 +416,7 @@
       </w:pPr>
       <w:r>
         <w:rPr>
+          <w:noProof/>
           <w:lang w:val="en-US"/>
         </w:rPr>
         <w:lastRenderedPageBreak/>
@@ -443,6 +465,7 @@
       </w:pPr>
       <w:r>
         <w:rPr>
+          <w:noProof/>
           <w:lang w:val="en-US"/>
         </w:rPr>
         <w:drawing>
@@ -490,6 +513,7 @@
       </w:pPr>
       <w:r>
         <w:rPr>
+          <w:noProof/>
           <w:lang w:val="en-US"/>
         </w:rPr>
         <w:drawing>
